--- a/Россия/12 КС-23К.docx
+++ b/Россия/12 КС-23К.docx
@@ -81,9 +81,9 @@
           <w:lang w:eastAsia="ru-RU"/>
         </w:rPr>
         <w:drawing>
-          <wp:inline distT="0" distB="0" distL="0" distR="0" wp14:anchorId="47977127" wp14:editId="4DA5AEDE">
-            <wp:extent cx="6172024" cy="3171825"/>
-            <wp:effectExtent l="0" t="0" r="635" b="0"/>
+          <wp:inline distT="0" distB="0" distL="0" distR="0" wp14:anchorId="47977127" wp14:editId="035A215F">
+            <wp:extent cx="4820920" cy="2035977"/>
+            <wp:effectExtent l="0" t="0" r="0" b="2540"/>
             <wp:docPr id="2" name="Рисунок 2" descr="Карабин специальный КС-23"/>
             <wp:cNvGraphicFramePr>
               <a:graphicFrameLocks xmlns:a="http://schemas.openxmlformats.org/drawingml/2006/main" noChangeAspect="1"/>
@@ -105,13 +105,13 @@
                         </a:ext>
                       </a:extLst>
                     </a:blip>
-                    <a:srcRect l="2490" t="-3514" r="5675" b="-2897"/>
+                    <a:srcRect l="2490" t="4669" r="5675" b="7885"/>
                     <a:stretch/>
                   </pic:blipFill>
                   <pic:spPr bwMode="auto">
                     <a:xfrm>
                       <a:off x="0" y="0"/>
-                      <a:ext cx="6184468" cy="3178220"/>
+                      <a:ext cx="4845420" cy="2046324"/>
                     </a:xfrm>
                     <a:prstGeom prst="rect">
                       <a:avLst/>
@@ -132,8 +132,6 @@
           </wp:inline>
         </w:drawing>
       </w:r>
-      <w:bookmarkStart w:id="0" w:name="_GoBack"/>
-      <w:bookmarkEnd w:id="0"/>
     </w:p>
     <w:p>
       <w:pPr>
@@ -176,6 +174,79 @@
         </w:rPr>
         <w:t xml:space="preserve"> вид справа</w:t>
       </w:r>
+    </w:p>
+    <w:p>
+      <w:pPr>
+        <w:jc w:val="center"/>
+        <w:rPr>
+          <w:rFonts w:ascii="Times New Roman" w:hAnsi="Times New Roman" w:cs="Times New Roman"/>
+          <w:i/>
+          <w:iCs/>
+          <w:sz w:val="24"/>
+          <w:szCs w:val="24"/>
+        </w:rPr>
+      </w:pPr>
+      <w:bookmarkStart w:id="0" w:name="_GoBack"/>
+      <w:r>
+        <w:rPr>
+          <w:rFonts w:ascii="Times New Roman" w:hAnsi="Times New Roman" w:cs="Times New Roman"/>
+          <w:i/>
+          <w:iCs/>
+          <w:noProof/>
+          <w:sz w:val="24"/>
+          <w:szCs w:val="24"/>
+          <w:lang w:eastAsia="ru-RU"/>
+        </w:rPr>
+        <w:drawing>
+          <wp:inline distT="0" distB="0" distL="0" distR="0" wp14:anchorId="65E30549" wp14:editId="27F3B9B4">
+            <wp:extent cx="5067300" cy="1911673"/>
+            <wp:effectExtent l="0" t="0" r="0" b="0"/>
+            <wp:docPr id="3" name="Рисунок 3"/>
+            <wp:cNvGraphicFramePr>
+              <a:graphicFrameLocks xmlns:a="http://schemas.openxmlformats.org/drawingml/2006/main" noChangeAspect="1"/>
+            </wp:cNvGraphicFramePr>
+            <a:graphic xmlns:a="http://schemas.openxmlformats.org/drawingml/2006/main">
+              <a:graphicData uri="http://schemas.openxmlformats.org/drawingml/2006/picture">
+                <pic:pic xmlns:pic="http://schemas.openxmlformats.org/drawingml/2006/picture">
+                  <pic:nvPicPr>
+                    <pic:cNvPr id="3" name="Remove-bg.ai_1734604088912.png"/>
+                    <pic:cNvPicPr/>
+                  </pic:nvPicPr>
+                  <pic:blipFill rotWithShape="1">
+                    <a:blip r:embed="rId9" cstate="print">
+                      <a:extLst>
+                        <a:ext uri="{28A0092B-C50C-407E-A947-70E740481C1C}">
+                          <a14:useLocalDpi xmlns:a14="http://schemas.microsoft.com/office/drawing/2010/main" val="0"/>
+                        </a:ext>
+                      </a:extLst>
+                    </a:blip>
+                    <a:srcRect t="8747" b="8427"/>
+                    <a:stretch/>
+                  </pic:blipFill>
+                  <pic:spPr bwMode="auto">
+                    <a:xfrm>
+                      <a:off x="0" y="0"/>
+                      <a:ext cx="5084403" cy="1918125"/>
+                    </a:xfrm>
+                    <a:prstGeom prst="rect">
+                      <a:avLst/>
+                    </a:prstGeom>
+                    <a:ln>
+                      <a:noFill/>
+                    </a:ln>
+                    <a:extLst>
+                      <a:ext uri="{53640926-AAD7-44D8-BBD7-CCE9431645EC}">
+                        <a14:shadowObscured xmlns:a14="http://schemas.microsoft.com/office/drawing/2010/main"/>
+                      </a:ext>
+                    </a:extLst>
+                  </pic:spPr>
+                </pic:pic>
+              </a:graphicData>
+            </a:graphic>
+          </wp:inline>
+        </w:drawing>
+      </w:r>
+      <w:bookmarkEnd w:id="0"/>
     </w:p>
     <w:p>
       <w:pPr>
@@ -820,7 +891,7 @@
     </w:tbl>
     <w:p/>
     <w:sectPr>
-      <w:headerReference w:type="default" r:id="rId9"/>
+      <w:headerReference w:type="default" r:id="rId10"/>
       <w:pgSz w:w="11906" w:h="16838"/>
       <w:pgMar w:top="1134" w:right="1134" w:bottom="1134" w:left="1134" w:header="709" w:footer="709" w:gutter="0"/>
       <w:cols w:space="708"/>
@@ -1150,7 +1221,7 @@
             </wp:anchor>
           </w:drawing>
         </mc:Choice>
-        <mc:Fallback xmlns:cx1="http://schemas.microsoft.com/office/drawing/2015/9/8/chartex" xmlns:cx2="http://schemas.microsoft.com/office/drawing/2015/10/21/chartex" xmlns:cx3="http://schemas.microsoft.com/office/drawing/2016/5/9/chartex" xmlns:cx4="http://schemas.microsoft.com/office/drawing/2016/5/10/chartex" xmlns:cx5="http://schemas.microsoft.com/office/drawing/2016/5/11/chartex" xmlns:cx6="http://schemas.microsoft.com/office/drawing/2016/5/12/chartex" xmlns:cx7="http://schemas.microsoft.com/office/drawing/2016/5/13/chartex" xmlns:cx8="http://schemas.microsoft.com/office/drawing/2016/5/14/chartex" xmlns:aink="http://schemas.microsoft.com/office/drawing/2016/ink" xmlns:am3d="http://schemas.microsoft.com/office/drawing/2017/model3d" xmlns:w16cex="http://schemas.microsoft.com/office/word/2018/wordml/cex" xmlns:w16cid="http://schemas.microsoft.com/office/word/2016/wordml/cid" xmlns:w16="http://schemas.microsoft.com/office/word/2018/wordml" xmlns:w16sdtdh="http://schemas.microsoft.com/office/word/2020/wordml/sdtdatahash">
+        <mc:Fallback xmlns:w16sdtdh="http://schemas.microsoft.com/office/word/2020/wordml/sdtdatahash" xmlns:w16="http://schemas.microsoft.com/office/word/2018/wordml" xmlns:w16cid="http://schemas.microsoft.com/office/word/2016/wordml/cid" xmlns:w16cex="http://schemas.microsoft.com/office/word/2018/wordml/cex" xmlns:am3d="http://schemas.microsoft.com/office/drawing/2017/model3d" xmlns:aink="http://schemas.microsoft.com/office/drawing/2016/ink" xmlns:cx8="http://schemas.microsoft.com/office/drawing/2016/5/14/chartex" xmlns:cx7="http://schemas.microsoft.com/office/drawing/2016/5/13/chartex" xmlns:cx6="http://schemas.microsoft.com/office/drawing/2016/5/12/chartex" xmlns:cx5="http://schemas.microsoft.com/office/drawing/2016/5/11/chartex" xmlns:cx4="http://schemas.microsoft.com/office/drawing/2016/5/10/chartex" xmlns:cx3="http://schemas.microsoft.com/office/drawing/2016/5/9/chartex" xmlns:cx2="http://schemas.microsoft.com/office/drawing/2015/10/21/chartex" xmlns:cx1="http://schemas.microsoft.com/office/drawing/2015/9/8/chartex">
           <w:pict>
             <v:rect w14:anchorId="6250CE38" id="Прямоугольник 1" o:spid="_x0000_s1026" style="position:absolute;margin-left:-13.5pt;margin-top:10.2pt;width:506.4pt;height:728.8pt;z-index:251660288;visibility:visible;mso-wrap-style:square;mso-width-percent:0;mso-height-percent:0;mso-wrap-distance-left:9pt;mso-wrap-distance-top:0;mso-wrap-distance-right:9pt;mso-wrap-distance-bottom:0;mso-position-horizontal:absolute;mso-position-horizontal-relative:margin;mso-position-vertical:absolute;mso-position-vertical-relative:text;mso-width-percent:0;mso-height-percent:0;mso-width-relative:margin;mso-height-relative:margin;v-text-anchor:middle" o:gfxdata="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" filled="f" strokecolor="black [3213]" strokeweight="1pt">
               <w10:wrap anchorx="margin"/>
@@ -2314,7 +2385,7 @@
 </file>
 
 <file path=customXml/itemProps1.xml><?xml version="1.0" encoding="utf-8"?>
-<ds:datastoreItem xmlns:ds="http://schemas.openxmlformats.org/officeDocument/2006/customXml" ds:itemID="{B0128A4D-2A36-46DD-9FBC-7FA373E5A058}">
+<ds:datastoreItem xmlns:ds="http://schemas.openxmlformats.org/officeDocument/2006/customXml" ds:itemID="{4C9912AD-52B8-41B7-97E8-563454E78E84}">
   <ds:schemaRefs>
     <ds:schemaRef ds:uri="http://schemas.openxmlformats.org/officeDocument/2006/bibliography"/>
   </ds:schemaRefs>
